--- a/自修笔记/prometheus/prometheus.docx
+++ b/自修笔记/prometheus/prometheus.docx
@@ -2853,23 +2853,8 @@
           <w:lang w:val="en-US" w:eastAsia="zh-CN"/>
         </w:rPr>
       </w:pPr>
-      <w:r>
-        <w:rPr>
-          <w:rFonts w:hint="eastAsia"/>
-          <w:lang w:val="en-US" w:eastAsia="zh-CN"/>
-        </w:rPr>
-        <w:t>浏览器登陆</w:t>
-      </w:r>
       <w:bookmarkStart w:id="0" w:name="_GoBack"/>
       <w:bookmarkEnd w:id="0"/>
-    </w:p>
-    <w:p>
-      <w:pPr>
-        <w:rPr>
-          <w:rFonts w:hint="eastAsia"/>
-          <w:lang w:val="en-US" w:eastAsia="zh-CN"/>
-        </w:rPr>
-      </w:pPr>
     </w:p>
     <w:p>
       <w:pPr>
